--- a/计算机视觉实践-练习2/计算机视觉与应用实践-练习2-报告.docx
+++ b/计算机视觉实践-练习2/计算机视觉与应用实践-练习2-报告.docx
@@ -571,9 +571,9 @@
     <w:sdt>
       <w:sdtPr>
         <w:rPr>
-          <w:rFonts w:hint="default" w:ascii="Times New Roman" w:hAnsi="Times New Roman" w:eastAsia="宋体" w:cs="Times New Roman"/>
+          <w:rFonts w:hint="eastAsia" w:ascii="宋体" w:hAnsi="宋体" w:eastAsia="宋体" w:cs="宋体"/>
           <w:kern w:val="2"/>
-          <w:sz w:val="21"/>
+          <w:sz w:val="24"/>
           <w:szCs w:val="24"/>
           <w:lang w:val="en-US" w:eastAsia="zh-CN" w:bidi="ar-SA"/>
         </w:rPr>
@@ -603,14 +603,14 @@
             <w:ind w:left="0" w:leftChars="0" w:right="0" w:rightChars="0" w:firstLine="0" w:firstLineChars="0"/>
             <w:jc w:val="center"/>
             <w:rPr>
-              <w:rFonts w:hint="default" w:ascii="Times New Roman" w:hAnsi="Times New Roman" w:eastAsia="宋体" w:cs="Times New Roman"/>
+              <w:rFonts w:hint="eastAsia" w:ascii="宋体" w:hAnsi="宋体" w:eastAsia="宋体" w:cs="宋体"/>
               <w:sz w:val="24"/>
               <w:szCs w:val="24"/>
             </w:rPr>
           </w:pPr>
           <w:r>
             <w:rPr>
-              <w:rFonts w:hint="default" w:ascii="Times New Roman" w:hAnsi="Times New Roman" w:eastAsia="宋体" w:cs="Times New Roman"/>
+              <w:rFonts w:hint="eastAsia" w:ascii="宋体" w:hAnsi="宋体" w:eastAsia="宋体" w:cs="宋体"/>
               <w:sz w:val="24"/>
               <w:szCs w:val="24"/>
             </w:rPr>
@@ -623,12 +623,15 @@
             <w:tabs>
               <w:tab w:val="right" w:leader="dot" w:pos="8306"/>
             </w:tabs>
+            <w:rPr>
+              <w:rFonts w:hint="eastAsia" w:ascii="宋体" w:hAnsi="宋体" w:eastAsia="宋体" w:cs="宋体"/>
+              <w:sz w:val="24"/>
+              <w:szCs w:val="24"/>
+            </w:rPr>
           </w:pPr>
-          <w:bookmarkStart w:id="10" w:name="_GoBack"/>
-          <w:bookmarkEnd w:id="10"/>
-          <w:r>
-            <w:rPr>
-              <w:rFonts w:hint="default" w:ascii="Times New Roman" w:hAnsi="Times New Roman" w:eastAsia="宋体" w:cs="Times New Roman"/>
+          <w:r>
+            <w:rPr>
+              <w:rFonts w:hint="eastAsia" w:ascii="宋体" w:hAnsi="宋体" w:eastAsia="宋体" w:cs="宋体"/>
               <w:bCs/>
               <w:color w:val="auto"/>
               <w:spacing w:val="12"/>
@@ -641,7 +644,7 @@
           </w:r>
           <w:r>
             <w:rPr>
-              <w:rFonts w:hint="default" w:ascii="Times New Roman" w:hAnsi="Times New Roman" w:eastAsia="宋体" w:cs="Times New Roman"/>
+              <w:rFonts w:hint="eastAsia" w:ascii="宋体" w:hAnsi="宋体" w:eastAsia="宋体" w:cs="宋体"/>
               <w:bCs/>
               <w:color w:val="auto"/>
               <w:spacing w:val="12"/>
@@ -654,7 +657,7 @@
           </w:r>
           <w:r>
             <w:rPr>
-              <w:rFonts w:hint="default" w:ascii="Times New Roman" w:hAnsi="Times New Roman" w:eastAsia="宋体" w:cs="Times New Roman"/>
+              <w:rFonts w:hint="eastAsia" w:ascii="宋体" w:hAnsi="宋体" w:eastAsia="宋体" w:cs="宋体"/>
               <w:bCs/>
               <w:color w:val="auto"/>
               <w:spacing w:val="12"/>
@@ -667,11 +670,12 @@
           </w:r>
           <w:r>
             <w:rPr>
-              <w:rFonts w:hint="default" w:ascii="Times New Roman" w:hAnsi="Times New Roman" w:eastAsia="宋体" w:cs="Times New Roman"/>
+              <w:rFonts w:hint="eastAsia" w:ascii="宋体" w:hAnsi="宋体" w:eastAsia="宋体" w:cs="宋体"/>
               <w:bCs/>
               <w:color w:val="auto"/>
               <w:spacing w:val="12"/>
               <w:kern w:val="0"/>
+              <w:sz w:val="24"/>
               <w:szCs w:val="24"/>
               <w:lang w:val="en-US" w:eastAsia="zh-CN" w:bidi="ar-SA"/>
             </w:rPr>
@@ -679,21 +683,23 @@
           </w:r>
           <w:r>
             <w:rPr>
-              <w:rFonts w:hint="default" w:ascii="Times New Roman" w:hAnsi="Times New Roman" w:eastAsia="宋体" w:cs="Times New Roman"/>
+              <w:rFonts w:hint="eastAsia" w:ascii="宋体" w:hAnsi="宋体" w:eastAsia="宋体" w:cs="宋体"/>
               <w:bCs/>
               <w:spacing w:val="12"/>
               <w:kern w:val="0"/>
+              <w:sz w:val="24"/>
               <w:szCs w:val="24"/>
               <w:lang w:val="en-US" w:eastAsia="zh-CN" w:bidi="ar-SA"/>
             </w:rPr>
-            <w:instrText xml:space="preserve"> HYPERLINK \l _Toc8203 </w:instrText>
-          </w:r>
-          <w:r>
-            <w:rPr>
-              <w:rFonts w:hint="default" w:ascii="Times New Roman" w:hAnsi="Times New Roman" w:eastAsia="宋体" w:cs="Times New Roman"/>
+            <w:instrText xml:space="preserve"> HYPERLINK \l _Toc25765 </w:instrText>
+          </w:r>
+          <w:r>
+            <w:rPr>
+              <w:rFonts w:hint="eastAsia" w:ascii="宋体" w:hAnsi="宋体" w:eastAsia="宋体" w:cs="宋体"/>
               <w:bCs/>
               <w:spacing w:val="12"/>
               <w:kern w:val="0"/>
+              <w:sz w:val="24"/>
               <w:szCs w:val="24"/>
               <w:lang w:val="en-US" w:eastAsia="zh-CN" w:bidi="ar-SA"/>
             </w:rPr>
@@ -701,46 +707,79 @@
           </w:r>
           <w:r>
             <w:rPr>
-              <w:rFonts w:hint="eastAsia" w:ascii="Times New Roman" w:hAnsi="Times New Roman" w:cs="Times New Roman"/>
+              <w:rFonts w:hint="eastAsia" w:ascii="宋体" w:hAnsi="宋体" w:eastAsia="宋体" w:cs="宋体"/>
               <w:bCs w:val="0"/>
-              <w:szCs w:val="32"/>
+              <w:sz w:val="24"/>
+              <w:szCs w:val="24"/>
               <w:lang w:val="en-US" w:eastAsia="zh-CN"/>
             </w:rPr>
             <w:t xml:space="preserve">一、 </w:t>
           </w:r>
           <w:r>
             <w:rPr>
-              <w:rFonts w:hint="default" w:ascii="Times New Roman" w:hAnsi="Times New Roman" w:cs="Times New Roman"/>
-              <w:szCs w:val="32"/>
+              <w:rFonts w:hint="eastAsia" w:ascii="宋体" w:hAnsi="宋体" w:eastAsia="宋体" w:cs="宋体"/>
+              <w:sz w:val="24"/>
+              <w:szCs w:val="24"/>
               <w:lang w:val="en-US" w:eastAsia="zh-CN"/>
             </w:rPr>
             <w:t>实验原理及步骤</w:t>
           </w:r>
           <w:r>
+            <w:rPr>
+              <w:rFonts w:hint="eastAsia" w:ascii="宋体" w:hAnsi="宋体" w:eastAsia="宋体" w:cs="宋体"/>
+              <w:sz w:val="24"/>
+              <w:szCs w:val="24"/>
+            </w:rPr>
             <w:tab/>
           </w:r>
           <w:r>
+            <w:rPr>
+              <w:rFonts w:hint="eastAsia" w:ascii="宋体" w:hAnsi="宋体" w:eastAsia="宋体" w:cs="宋体"/>
+              <w:sz w:val="24"/>
+              <w:szCs w:val="24"/>
+            </w:rPr>
             <w:fldChar w:fldCharType="begin"/>
           </w:r>
           <w:r>
-            <w:instrText xml:space="preserve"> PAGEREF _Toc8203 \h </w:instrText>
-          </w:r>
-          <w:r>
+            <w:rPr>
+              <w:rFonts w:hint="eastAsia" w:ascii="宋体" w:hAnsi="宋体" w:eastAsia="宋体" w:cs="宋体"/>
+              <w:sz w:val="24"/>
+              <w:szCs w:val="24"/>
+            </w:rPr>
+            <w:instrText xml:space="preserve"> PAGEREF _Toc25765 \h </w:instrText>
+          </w:r>
+          <w:r>
+            <w:rPr>
+              <w:rFonts w:hint="eastAsia" w:ascii="宋体" w:hAnsi="宋体" w:eastAsia="宋体" w:cs="宋体"/>
+              <w:sz w:val="24"/>
+              <w:szCs w:val="24"/>
+            </w:rPr>
             <w:fldChar w:fldCharType="separate"/>
           </w:r>
           <w:r>
+            <w:rPr>
+              <w:rFonts w:hint="eastAsia" w:ascii="宋体" w:hAnsi="宋体" w:eastAsia="宋体" w:cs="宋体"/>
+              <w:sz w:val="24"/>
+              <w:szCs w:val="24"/>
+            </w:rPr>
             <w:t>3</w:t>
           </w:r>
           <w:r>
+            <w:rPr>
+              <w:rFonts w:hint="eastAsia" w:ascii="宋体" w:hAnsi="宋体" w:eastAsia="宋体" w:cs="宋体"/>
+              <w:sz w:val="24"/>
+              <w:szCs w:val="24"/>
+            </w:rPr>
             <w:fldChar w:fldCharType="end"/>
           </w:r>
           <w:r>
             <w:rPr>
-              <w:rFonts w:hint="default" w:ascii="Times New Roman" w:hAnsi="Times New Roman" w:eastAsia="宋体" w:cs="Times New Roman"/>
+              <w:rFonts w:hint="eastAsia" w:ascii="宋体" w:hAnsi="宋体" w:eastAsia="宋体" w:cs="宋体"/>
               <w:bCs/>
               <w:color w:val="auto"/>
               <w:spacing w:val="12"/>
               <w:kern w:val="0"/>
+              <w:sz w:val="24"/>
               <w:szCs w:val="24"/>
               <w:lang w:val="en-US" w:eastAsia="zh-CN" w:bidi="ar-SA"/>
             </w:rPr>
@@ -753,14 +792,20 @@
             <w:tabs>
               <w:tab w:val="right" w:leader="dot" w:pos="8306"/>
             </w:tabs>
+            <w:rPr>
+              <w:rFonts w:hint="eastAsia" w:ascii="宋体" w:hAnsi="宋体" w:eastAsia="宋体" w:cs="宋体"/>
+              <w:sz w:val="24"/>
+              <w:szCs w:val="24"/>
+            </w:rPr>
           </w:pPr>
           <w:r>
             <w:rPr>
-              <w:rFonts w:hint="default" w:ascii="Times New Roman" w:hAnsi="Times New Roman" w:eastAsia="宋体" w:cs="Times New Roman"/>
+              <w:rFonts w:hint="eastAsia" w:ascii="宋体" w:hAnsi="宋体" w:eastAsia="宋体" w:cs="宋体"/>
               <w:bCs/>
               <w:color w:val="auto"/>
               <w:spacing w:val="12"/>
               <w:kern w:val="0"/>
+              <w:sz w:val="24"/>
               <w:szCs w:val="24"/>
               <w:lang w:val="en-US" w:eastAsia="zh-CN" w:bidi="ar-SA"/>
             </w:rPr>
@@ -768,21 +813,23 @@
           </w:r>
           <w:r>
             <w:rPr>
-              <w:rFonts w:hint="default" w:ascii="Times New Roman" w:hAnsi="Times New Roman" w:eastAsia="宋体" w:cs="Times New Roman"/>
+              <w:rFonts w:hint="eastAsia" w:ascii="宋体" w:hAnsi="宋体" w:eastAsia="宋体" w:cs="宋体"/>
               <w:bCs/>
               <w:spacing w:val="12"/>
               <w:kern w:val="0"/>
+              <w:sz w:val="24"/>
               <w:szCs w:val="24"/>
               <w:lang w:val="en-US" w:eastAsia="zh-CN" w:bidi="ar-SA"/>
             </w:rPr>
-            <w:instrText xml:space="preserve"> HYPERLINK \l _Toc4144 </w:instrText>
-          </w:r>
-          <w:r>
-            <w:rPr>
-              <w:rFonts w:hint="default" w:ascii="Times New Roman" w:hAnsi="Times New Roman" w:eastAsia="宋体" w:cs="Times New Roman"/>
+            <w:instrText xml:space="preserve"> HYPERLINK \l _Toc5840 </w:instrText>
+          </w:r>
+          <w:r>
+            <w:rPr>
+              <w:rFonts w:hint="eastAsia" w:ascii="宋体" w:hAnsi="宋体" w:eastAsia="宋体" w:cs="宋体"/>
               <w:bCs/>
               <w:spacing w:val="12"/>
               <w:kern w:val="0"/>
+              <w:sz w:val="24"/>
               <w:szCs w:val="24"/>
               <w:lang w:val="en-US" w:eastAsia="zh-CN" w:bidi="ar-SA"/>
             </w:rPr>
@@ -790,46 +837,79 @@
           </w:r>
           <w:r>
             <w:rPr>
-              <w:rFonts w:hint="eastAsia" w:ascii="Times New Roman" w:hAnsi="Times New Roman" w:cs="Times New Roman"/>
+              <w:rFonts w:hint="eastAsia" w:ascii="宋体" w:hAnsi="宋体" w:eastAsia="宋体" w:cs="宋体"/>
               <w:bCs w:val="0"/>
-              <w:szCs w:val="32"/>
+              <w:sz w:val="24"/>
+              <w:szCs w:val="24"/>
               <w:lang w:val="en-US" w:eastAsia="zh-CN"/>
             </w:rPr>
             <w:t xml:space="preserve">二、 </w:t>
           </w:r>
           <w:r>
             <w:rPr>
-              <w:rFonts w:hint="eastAsia" w:ascii="Times New Roman" w:hAnsi="Times New Roman" w:cs="Times New Roman"/>
-              <w:szCs w:val="32"/>
+              <w:rFonts w:hint="eastAsia" w:ascii="宋体" w:hAnsi="宋体" w:eastAsia="宋体" w:cs="宋体"/>
+              <w:sz w:val="24"/>
+              <w:szCs w:val="24"/>
               <w:lang w:val="en-US" w:eastAsia="zh-CN"/>
             </w:rPr>
-            <w:t>自定义函数实现</w:t>
-          </w:r>
-          <w:r>
+            <w:t>改进模型实现</w:t>
+          </w:r>
+          <w:r>
+            <w:rPr>
+              <w:rFonts w:hint="eastAsia" w:ascii="宋体" w:hAnsi="宋体" w:eastAsia="宋体" w:cs="宋体"/>
+              <w:sz w:val="24"/>
+              <w:szCs w:val="24"/>
+            </w:rPr>
             <w:tab/>
           </w:r>
           <w:r>
+            <w:rPr>
+              <w:rFonts w:hint="eastAsia" w:ascii="宋体" w:hAnsi="宋体" w:eastAsia="宋体" w:cs="宋体"/>
+              <w:sz w:val="24"/>
+              <w:szCs w:val="24"/>
+            </w:rPr>
             <w:fldChar w:fldCharType="begin"/>
           </w:r>
           <w:r>
-            <w:instrText xml:space="preserve"> PAGEREF _Toc4144 \h </w:instrText>
-          </w:r>
-          <w:r>
+            <w:rPr>
+              <w:rFonts w:hint="eastAsia" w:ascii="宋体" w:hAnsi="宋体" w:eastAsia="宋体" w:cs="宋体"/>
+              <w:sz w:val="24"/>
+              <w:szCs w:val="24"/>
+            </w:rPr>
+            <w:instrText xml:space="preserve"> PAGEREF _Toc5840 \h </w:instrText>
+          </w:r>
+          <w:r>
+            <w:rPr>
+              <w:rFonts w:hint="eastAsia" w:ascii="宋体" w:hAnsi="宋体" w:eastAsia="宋体" w:cs="宋体"/>
+              <w:sz w:val="24"/>
+              <w:szCs w:val="24"/>
+            </w:rPr>
             <w:fldChar w:fldCharType="separate"/>
           </w:r>
           <w:r>
+            <w:rPr>
+              <w:rFonts w:hint="eastAsia" w:ascii="宋体" w:hAnsi="宋体" w:eastAsia="宋体" w:cs="宋体"/>
+              <w:sz w:val="24"/>
+              <w:szCs w:val="24"/>
+            </w:rPr>
             <w:t>4</w:t>
           </w:r>
           <w:r>
+            <w:rPr>
+              <w:rFonts w:hint="eastAsia" w:ascii="宋体" w:hAnsi="宋体" w:eastAsia="宋体" w:cs="宋体"/>
+              <w:sz w:val="24"/>
+              <w:szCs w:val="24"/>
+            </w:rPr>
             <w:fldChar w:fldCharType="end"/>
           </w:r>
           <w:r>
             <w:rPr>
-              <w:rFonts w:hint="default" w:ascii="Times New Roman" w:hAnsi="Times New Roman" w:eastAsia="宋体" w:cs="Times New Roman"/>
+              <w:rFonts w:hint="eastAsia" w:ascii="宋体" w:hAnsi="宋体" w:eastAsia="宋体" w:cs="宋体"/>
               <w:bCs/>
               <w:color w:val="auto"/>
               <w:spacing w:val="12"/>
               <w:kern w:val="0"/>
+              <w:sz w:val="24"/>
               <w:szCs w:val="24"/>
               <w:lang w:val="en-US" w:eastAsia="zh-CN" w:bidi="ar-SA"/>
             </w:rPr>
@@ -842,14 +922,20 @@
             <w:tabs>
               <w:tab w:val="right" w:leader="dot" w:pos="8306"/>
             </w:tabs>
+            <w:rPr>
+              <w:rFonts w:hint="eastAsia" w:ascii="宋体" w:hAnsi="宋体" w:eastAsia="宋体" w:cs="宋体"/>
+              <w:sz w:val="24"/>
+              <w:szCs w:val="24"/>
+            </w:rPr>
           </w:pPr>
           <w:r>
             <w:rPr>
-              <w:rFonts w:hint="default" w:ascii="Times New Roman" w:hAnsi="Times New Roman" w:eastAsia="宋体" w:cs="Times New Roman"/>
+              <w:rFonts w:hint="eastAsia" w:ascii="宋体" w:hAnsi="宋体" w:eastAsia="宋体" w:cs="宋体"/>
               <w:bCs/>
               <w:color w:val="auto"/>
               <w:spacing w:val="12"/>
               <w:kern w:val="0"/>
+              <w:sz w:val="24"/>
               <w:szCs w:val="24"/>
               <w:lang w:val="en-US" w:eastAsia="zh-CN" w:bidi="ar-SA"/>
             </w:rPr>
@@ -857,21 +943,23 @@
           </w:r>
           <w:r>
             <w:rPr>
-              <w:rFonts w:hint="default" w:ascii="Times New Roman" w:hAnsi="Times New Roman" w:eastAsia="宋体" w:cs="Times New Roman"/>
+              <w:rFonts w:hint="eastAsia" w:ascii="宋体" w:hAnsi="宋体" w:eastAsia="宋体" w:cs="宋体"/>
               <w:bCs/>
               <w:spacing w:val="12"/>
               <w:kern w:val="0"/>
+              <w:sz w:val="24"/>
               <w:szCs w:val="24"/>
               <w:lang w:val="en-US" w:eastAsia="zh-CN" w:bidi="ar-SA"/>
             </w:rPr>
-            <w:instrText xml:space="preserve"> HYPERLINK \l _Toc7814 </w:instrText>
-          </w:r>
-          <w:r>
-            <w:rPr>
-              <w:rFonts w:hint="default" w:ascii="Times New Roman" w:hAnsi="Times New Roman" w:eastAsia="宋体" w:cs="Times New Roman"/>
+            <w:instrText xml:space="preserve"> HYPERLINK \l _Toc377 </w:instrText>
+          </w:r>
+          <w:r>
+            <w:rPr>
+              <w:rFonts w:hint="eastAsia" w:ascii="宋体" w:hAnsi="宋体" w:eastAsia="宋体" w:cs="宋体"/>
               <w:bCs/>
               <w:spacing w:val="12"/>
               <w:kern w:val="0"/>
+              <w:sz w:val="24"/>
               <w:szCs w:val="24"/>
               <w:lang w:val="en-US" w:eastAsia="zh-CN" w:bidi="ar-SA"/>
             </w:rPr>
@@ -879,50 +967,69 @@
           </w:r>
           <w:r>
             <w:rPr>
-              <w:rFonts w:hint="eastAsia" w:ascii="Times New Roman" w:hAnsi="Times New Roman" w:cs="Times New Roman"/>
+              <w:rFonts w:hint="eastAsia" w:ascii="宋体" w:hAnsi="宋体" w:eastAsia="宋体" w:cs="宋体"/>
+              <w:sz w:val="24"/>
+              <w:szCs w:val="24"/>
               <w:lang w:val="en-US" w:eastAsia="zh-CN"/>
             </w:rPr>
-            <w:t>2</w:t>
-          </w:r>
-          <w:r>
-            <w:rPr>
-              <w:rFonts w:hint="default" w:ascii="Times New Roman" w:hAnsi="Times New Roman" w:cs="Times New Roman"/>
-              <w:lang w:val="en-US" w:eastAsia="zh-CN"/>
-            </w:rPr>
-            <w:t>.</w:t>
-          </w:r>
-          <w:r>
-            <w:rPr>
-              <w:rFonts w:hint="eastAsia" w:ascii="Times New Roman" w:hAnsi="Times New Roman" w:cs="Times New Roman"/>
-              <w:lang w:val="en-US" w:eastAsia="zh-CN"/>
-            </w:rPr>
-            <w:t>1实验方法</w:t>
-          </w:r>
-          <w:r>
+            <w:t>2.1实验方法</w:t>
+          </w:r>
+          <w:r>
+            <w:rPr>
+              <w:rFonts w:hint="eastAsia" w:ascii="宋体" w:hAnsi="宋体" w:eastAsia="宋体" w:cs="宋体"/>
+              <w:sz w:val="24"/>
+              <w:szCs w:val="24"/>
+            </w:rPr>
             <w:tab/>
           </w:r>
           <w:r>
+            <w:rPr>
+              <w:rFonts w:hint="eastAsia" w:ascii="宋体" w:hAnsi="宋体" w:eastAsia="宋体" w:cs="宋体"/>
+              <w:sz w:val="24"/>
+              <w:szCs w:val="24"/>
+            </w:rPr>
             <w:fldChar w:fldCharType="begin"/>
           </w:r>
           <w:r>
-            <w:instrText xml:space="preserve"> PAGEREF _Toc7814 \h </w:instrText>
-          </w:r>
-          <w:r>
+            <w:rPr>
+              <w:rFonts w:hint="eastAsia" w:ascii="宋体" w:hAnsi="宋体" w:eastAsia="宋体" w:cs="宋体"/>
+              <w:sz w:val="24"/>
+              <w:szCs w:val="24"/>
+            </w:rPr>
+            <w:instrText xml:space="preserve"> PAGEREF _Toc377 \h </w:instrText>
+          </w:r>
+          <w:r>
+            <w:rPr>
+              <w:rFonts w:hint="eastAsia" w:ascii="宋体" w:hAnsi="宋体" w:eastAsia="宋体" w:cs="宋体"/>
+              <w:sz w:val="24"/>
+              <w:szCs w:val="24"/>
+            </w:rPr>
             <w:fldChar w:fldCharType="separate"/>
           </w:r>
           <w:r>
+            <w:rPr>
+              <w:rFonts w:hint="eastAsia" w:ascii="宋体" w:hAnsi="宋体" w:eastAsia="宋体" w:cs="宋体"/>
+              <w:sz w:val="24"/>
+              <w:szCs w:val="24"/>
+            </w:rPr>
             <w:t>4</w:t>
           </w:r>
           <w:r>
+            <w:rPr>
+              <w:rFonts w:hint="eastAsia" w:ascii="宋体" w:hAnsi="宋体" w:eastAsia="宋体" w:cs="宋体"/>
+              <w:sz w:val="24"/>
+              <w:szCs w:val="24"/>
+            </w:rPr>
             <w:fldChar w:fldCharType="end"/>
           </w:r>
           <w:r>
             <w:rPr>
-              <w:rFonts w:hint="default" w:ascii="Times New Roman" w:hAnsi="Times New Roman" w:eastAsia="宋体" w:cs="Times New Roman"/>
+              <w:rFonts w:hint="eastAsia" w:ascii="宋体" w:hAnsi="宋体" w:eastAsia="宋体" w:cs="宋体"/>
               <w:bCs/>
               <w:color w:val="auto"/>
               <w:spacing w:val="12"/>
               <w:kern w:val="0"/>
+              <w:sz w:val="24"/>
               <w:szCs w:val="24"/>
               <w:lang w:val="en-US" w:eastAsia="zh-CN" w:bidi="ar-SA"/>
             </w:rPr>
@@ -935,14 +1042,20 @@
             <w:tabs>
               <w:tab w:val="right" w:leader="dot" w:pos="8306"/>
             </w:tabs>
+            <w:rPr>
+              <w:rFonts w:hint="eastAsia" w:ascii="宋体" w:hAnsi="宋体" w:eastAsia="宋体" w:cs="宋体"/>
+              <w:sz w:val="24"/>
+              <w:szCs w:val="24"/>
+            </w:rPr>
           </w:pPr>
           <w:r>
             <w:rPr>
-              <w:rFonts w:hint="default" w:ascii="Times New Roman" w:hAnsi="Times New Roman" w:eastAsia="宋体" w:cs="Times New Roman"/>
+              <w:rFonts w:hint="eastAsia" w:ascii="宋体" w:hAnsi="宋体" w:eastAsia="宋体" w:cs="宋体"/>
               <w:bCs/>
               <w:color w:val="auto"/>
               <w:spacing w:val="12"/>
               <w:kern w:val="0"/>
+              <w:sz w:val="24"/>
               <w:szCs w:val="24"/>
               <w:lang w:val="en-US" w:eastAsia="zh-CN" w:bidi="ar-SA"/>
             </w:rPr>
@@ -950,21 +1063,23 @@
           </w:r>
           <w:r>
             <w:rPr>
-              <w:rFonts w:hint="default" w:ascii="Times New Roman" w:hAnsi="Times New Roman" w:eastAsia="宋体" w:cs="Times New Roman"/>
+              <w:rFonts w:hint="eastAsia" w:ascii="宋体" w:hAnsi="宋体" w:eastAsia="宋体" w:cs="宋体"/>
               <w:bCs/>
               <w:spacing w:val="12"/>
               <w:kern w:val="0"/>
+              <w:sz w:val="24"/>
               <w:szCs w:val="24"/>
               <w:lang w:val="en-US" w:eastAsia="zh-CN" w:bidi="ar-SA"/>
             </w:rPr>
-            <w:instrText xml:space="preserve"> HYPERLINK \l _Toc15719 </w:instrText>
-          </w:r>
-          <w:r>
-            <w:rPr>
-              <w:rFonts w:hint="default" w:ascii="Times New Roman" w:hAnsi="Times New Roman" w:eastAsia="宋体" w:cs="Times New Roman"/>
+            <w:instrText xml:space="preserve"> HYPERLINK \l _Toc21426 </w:instrText>
+          </w:r>
+          <w:r>
+            <w:rPr>
+              <w:rFonts w:hint="eastAsia" w:ascii="宋体" w:hAnsi="宋体" w:eastAsia="宋体" w:cs="宋体"/>
               <w:bCs/>
               <w:spacing w:val="12"/>
               <w:kern w:val="0"/>
+              <w:sz w:val="24"/>
               <w:szCs w:val="24"/>
               <w:lang w:val="en-US" w:eastAsia="zh-CN" w:bidi="ar-SA"/>
             </w:rPr>
@@ -972,36 +1087,69 @@
           </w:r>
           <w:r>
             <w:rPr>
-              <w:rFonts w:hint="eastAsia"/>
+              <w:rFonts w:hint="eastAsia" w:ascii="宋体" w:hAnsi="宋体" w:eastAsia="宋体" w:cs="宋体"/>
+              <w:sz w:val="24"/>
+              <w:szCs w:val="24"/>
               <w:lang w:val="en-US" w:eastAsia="zh-CN"/>
             </w:rPr>
             <w:t>2.1.1 LeNet模型类</w:t>
           </w:r>
           <w:r>
+            <w:rPr>
+              <w:rFonts w:hint="eastAsia" w:ascii="宋体" w:hAnsi="宋体" w:eastAsia="宋体" w:cs="宋体"/>
+              <w:sz w:val="24"/>
+              <w:szCs w:val="24"/>
+            </w:rPr>
             <w:tab/>
           </w:r>
           <w:r>
+            <w:rPr>
+              <w:rFonts w:hint="eastAsia" w:ascii="宋体" w:hAnsi="宋体" w:eastAsia="宋体" w:cs="宋体"/>
+              <w:sz w:val="24"/>
+              <w:szCs w:val="24"/>
+            </w:rPr>
             <w:fldChar w:fldCharType="begin"/>
           </w:r>
           <w:r>
-            <w:instrText xml:space="preserve"> PAGEREF _Toc15719 \h </w:instrText>
-          </w:r>
-          <w:r>
+            <w:rPr>
+              <w:rFonts w:hint="eastAsia" w:ascii="宋体" w:hAnsi="宋体" w:eastAsia="宋体" w:cs="宋体"/>
+              <w:sz w:val="24"/>
+              <w:szCs w:val="24"/>
+            </w:rPr>
+            <w:instrText xml:space="preserve"> PAGEREF _Toc21426 \h </w:instrText>
+          </w:r>
+          <w:r>
+            <w:rPr>
+              <w:rFonts w:hint="eastAsia" w:ascii="宋体" w:hAnsi="宋体" w:eastAsia="宋体" w:cs="宋体"/>
+              <w:sz w:val="24"/>
+              <w:szCs w:val="24"/>
+            </w:rPr>
             <w:fldChar w:fldCharType="separate"/>
           </w:r>
           <w:r>
+            <w:rPr>
+              <w:rFonts w:hint="eastAsia" w:ascii="宋体" w:hAnsi="宋体" w:eastAsia="宋体" w:cs="宋体"/>
+              <w:sz w:val="24"/>
+              <w:szCs w:val="24"/>
+            </w:rPr>
             <w:t>4</w:t>
           </w:r>
           <w:r>
+            <w:rPr>
+              <w:rFonts w:hint="eastAsia" w:ascii="宋体" w:hAnsi="宋体" w:eastAsia="宋体" w:cs="宋体"/>
+              <w:sz w:val="24"/>
+              <w:szCs w:val="24"/>
+            </w:rPr>
             <w:fldChar w:fldCharType="end"/>
           </w:r>
           <w:r>
             <w:rPr>
-              <w:rFonts w:hint="default" w:ascii="Times New Roman" w:hAnsi="Times New Roman" w:eastAsia="宋体" w:cs="Times New Roman"/>
+              <w:rFonts w:hint="eastAsia" w:ascii="宋体" w:hAnsi="宋体" w:eastAsia="宋体" w:cs="宋体"/>
               <w:bCs/>
               <w:color w:val="auto"/>
               <w:spacing w:val="12"/>
               <w:kern w:val="0"/>
+              <w:sz w:val="24"/>
               <w:szCs w:val="24"/>
               <w:lang w:val="en-US" w:eastAsia="zh-CN" w:bidi="ar-SA"/>
             </w:rPr>
@@ -1014,14 +1162,20 @@
             <w:tabs>
               <w:tab w:val="right" w:leader="dot" w:pos="8306"/>
             </w:tabs>
+            <w:rPr>
+              <w:rFonts w:hint="eastAsia" w:ascii="宋体" w:hAnsi="宋体" w:eastAsia="宋体" w:cs="宋体"/>
+              <w:sz w:val="24"/>
+              <w:szCs w:val="24"/>
+            </w:rPr>
           </w:pPr>
           <w:r>
             <w:rPr>
-              <w:rFonts w:hint="default" w:ascii="Times New Roman" w:hAnsi="Times New Roman" w:eastAsia="宋体" w:cs="Times New Roman"/>
+              <w:rFonts w:hint="eastAsia" w:ascii="宋体" w:hAnsi="宋体" w:eastAsia="宋体" w:cs="宋体"/>
               <w:bCs/>
               <w:color w:val="auto"/>
               <w:spacing w:val="12"/>
               <w:kern w:val="0"/>
+              <w:sz w:val="24"/>
               <w:szCs w:val="24"/>
               <w:lang w:val="en-US" w:eastAsia="zh-CN" w:bidi="ar-SA"/>
             </w:rPr>
@@ -1029,21 +1183,23 @@
           </w:r>
           <w:r>
             <w:rPr>
-              <w:rFonts w:hint="default" w:ascii="Times New Roman" w:hAnsi="Times New Roman" w:eastAsia="宋体" w:cs="Times New Roman"/>
+              <w:rFonts w:hint="eastAsia" w:ascii="宋体" w:hAnsi="宋体" w:eastAsia="宋体" w:cs="宋体"/>
               <w:bCs/>
               <w:spacing w:val="12"/>
               <w:kern w:val="0"/>
+              <w:sz w:val="24"/>
               <w:szCs w:val="24"/>
               <w:lang w:val="en-US" w:eastAsia="zh-CN" w:bidi="ar-SA"/>
             </w:rPr>
-            <w:instrText xml:space="preserve"> HYPERLINK \l _Toc4231 </w:instrText>
-          </w:r>
-          <w:r>
-            <w:rPr>
-              <w:rFonts w:hint="default" w:ascii="Times New Roman" w:hAnsi="Times New Roman" w:eastAsia="宋体" w:cs="Times New Roman"/>
+            <w:instrText xml:space="preserve"> HYPERLINK \l _Toc9565 </w:instrText>
+          </w:r>
+          <w:r>
+            <w:rPr>
+              <w:rFonts w:hint="eastAsia" w:ascii="宋体" w:hAnsi="宋体" w:eastAsia="宋体" w:cs="宋体"/>
               <w:bCs/>
               <w:spacing w:val="12"/>
               <w:kern w:val="0"/>
+              <w:sz w:val="24"/>
               <w:szCs w:val="24"/>
               <w:lang w:val="en-US" w:eastAsia="zh-CN" w:bidi="ar-SA"/>
             </w:rPr>
@@ -1051,36 +1207,69 @@
           </w:r>
           <w:r>
             <w:rPr>
-              <w:rFonts w:hint="eastAsia"/>
+              <w:rFonts w:hint="eastAsia" w:ascii="宋体" w:hAnsi="宋体" w:eastAsia="宋体" w:cs="宋体"/>
+              <w:sz w:val="24"/>
+              <w:szCs w:val="24"/>
               <w:lang w:val="en-US" w:eastAsia="zh-CN"/>
             </w:rPr>
             <w:t>2.1.2 模型训练</w:t>
           </w:r>
           <w:r>
+            <w:rPr>
+              <w:rFonts w:hint="eastAsia" w:ascii="宋体" w:hAnsi="宋体" w:eastAsia="宋体" w:cs="宋体"/>
+              <w:sz w:val="24"/>
+              <w:szCs w:val="24"/>
+            </w:rPr>
             <w:tab/>
           </w:r>
           <w:r>
+            <w:rPr>
+              <w:rFonts w:hint="eastAsia" w:ascii="宋体" w:hAnsi="宋体" w:eastAsia="宋体" w:cs="宋体"/>
+              <w:sz w:val="24"/>
+              <w:szCs w:val="24"/>
+            </w:rPr>
             <w:fldChar w:fldCharType="begin"/>
           </w:r>
           <w:r>
-            <w:instrText xml:space="preserve"> PAGEREF _Toc4231 \h </w:instrText>
-          </w:r>
-          <w:r>
+            <w:rPr>
+              <w:rFonts w:hint="eastAsia" w:ascii="宋体" w:hAnsi="宋体" w:eastAsia="宋体" w:cs="宋体"/>
+              <w:sz w:val="24"/>
+              <w:szCs w:val="24"/>
+            </w:rPr>
+            <w:instrText xml:space="preserve"> PAGEREF _Toc9565 \h </w:instrText>
+          </w:r>
+          <w:r>
+            <w:rPr>
+              <w:rFonts w:hint="eastAsia" w:ascii="宋体" w:hAnsi="宋体" w:eastAsia="宋体" w:cs="宋体"/>
+              <w:sz w:val="24"/>
+              <w:szCs w:val="24"/>
+            </w:rPr>
             <w:fldChar w:fldCharType="separate"/>
           </w:r>
           <w:r>
+            <w:rPr>
+              <w:rFonts w:hint="eastAsia" w:ascii="宋体" w:hAnsi="宋体" w:eastAsia="宋体" w:cs="宋体"/>
+              <w:sz w:val="24"/>
+              <w:szCs w:val="24"/>
+            </w:rPr>
             <w:t>6</w:t>
           </w:r>
           <w:r>
+            <w:rPr>
+              <w:rFonts w:hint="eastAsia" w:ascii="宋体" w:hAnsi="宋体" w:eastAsia="宋体" w:cs="宋体"/>
+              <w:sz w:val="24"/>
+              <w:szCs w:val="24"/>
+            </w:rPr>
             <w:fldChar w:fldCharType="end"/>
           </w:r>
           <w:r>
             <w:rPr>
-              <w:rFonts w:hint="default" w:ascii="Times New Roman" w:hAnsi="Times New Roman" w:eastAsia="宋体" w:cs="Times New Roman"/>
+              <w:rFonts w:hint="eastAsia" w:ascii="宋体" w:hAnsi="宋体" w:eastAsia="宋体" w:cs="宋体"/>
               <w:bCs/>
               <w:color w:val="auto"/>
               <w:spacing w:val="12"/>
               <w:kern w:val="0"/>
+              <w:sz w:val="24"/>
               <w:szCs w:val="24"/>
               <w:lang w:val="en-US" w:eastAsia="zh-CN" w:bidi="ar-SA"/>
             </w:rPr>
@@ -1093,14 +1282,20 @@
             <w:tabs>
               <w:tab w:val="right" w:leader="dot" w:pos="8306"/>
             </w:tabs>
+            <w:rPr>
+              <w:rFonts w:hint="eastAsia" w:ascii="宋体" w:hAnsi="宋体" w:eastAsia="宋体" w:cs="宋体"/>
+              <w:sz w:val="24"/>
+              <w:szCs w:val="24"/>
+            </w:rPr>
           </w:pPr>
           <w:r>
             <w:rPr>
-              <w:rFonts w:hint="default" w:ascii="Times New Roman" w:hAnsi="Times New Roman" w:eastAsia="宋体" w:cs="Times New Roman"/>
+              <w:rFonts w:hint="eastAsia" w:ascii="宋体" w:hAnsi="宋体" w:eastAsia="宋体" w:cs="宋体"/>
               <w:bCs/>
               <w:color w:val="auto"/>
               <w:spacing w:val="12"/>
               <w:kern w:val="0"/>
+              <w:sz w:val="24"/>
               <w:szCs w:val="24"/>
               <w:lang w:val="en-US" w:eastAsia="zh-CN" w:bidi="ar-SA"/>
             </w:rPr>
@@ -1108,21 +1303,23 @@
           </w:r>
           <w:r>
             <w:rPr>
-              <w:rFonts w:hint="default" w:ascii="Times New Roman" w:hAnsi="Times New Roman" w:eastAsia="宋体" w:cs="Times New Roman"/>
+              <w:rFonts w:hint="eastAsia" w:ascii="宋体" w:hAnsi="宋体" w:eastAsia="宋体" w:cs="宋体"/>
               <w:bCs/>
               <w:spacing w:val="12"/>
               <w:kern w:val="0"/>
+              <w:sz w:val="24"/>
               <w:szCs w:val="24"/>
               <w:lang w:val="en-US" w:eastAsia="zh-CN" w:bidi="ar-SA"/>
             </w:rPr>
-            <w:instrText xml:space="preserve"> HYPERLINK \l _Toc8081 </w:instrText>
-          </w:r>
-          <w:r>
-            <w:rPr>
-              <w:rFonts w:hint="default" w:ascii="Times New Roman" w:hAnsi="Times New Roman" w:eastAsia="宋体" w:cs="Times New Roman"/>
+            <w:instrText xml:space="preserve"> HYPERLINK \l _Toc6790 </w:instrText>
+          </w:r>
+          <w:r>
+            <w:rPr>
+              <w:rFonts w:hint="eastAsia" w:ascii="宋体" w:hAnsi="宋体" w:eastAsia="宋体" w:cs="宋体"/>
               <w:bCs/>
               <w:spacing w:val="12"/>
               <w:kern w:val="0"/>
+              <w:sz w:val="24"/>
               <w:szCs w:val="24"/>
               <w:lang w:val="en-US" w:eastAsia="zh-CN" w:bidi="ar-SA"/>
             </w:rPr>
@@ -1130,36 +1327,69 @@
           </w:r>
           <w:r>
             <w:rPr>
-              <w:rFonts w:hint="eastAsia"/>
+              <w:rFonts w:hint="eastAsia" w:ascii="宋体" w:hAnsi="宋体" w:eastAsia="宋体" w:cs="宋体"/>
+              <w:sz w:val="24"/>
+              <w:szCs w:val="24"/>
               <w:lang w:val="en-US" w:eastAsia="zh-CN"/>
             </w:rPr>
             <w:t>2.1.3 模型测试</w:t>
           </w:r>
           <w:r>
+            <w:rPr>
+              <w:rFonts w:hint="eastAsia" w:ascii="宋体" w:hAnsi="宋体" w:eastAsia="宋体" w:cs="宋体"/>
+              <w:sz w:val="24"/>
+              <w:szCs w:val="24"/>
+            </w:rPr>
             <w:tab/>
           </w:r>
           <w:r>
+            <w:rPr>
+              <w:rFonts w:hint="eastAsia" w:ascii="宋体" w:hAnsi="宋体" w:eastAsia="宋体" w:cs="宋体"/>
+              <w:sz w:val="24"/>
+              <w:szCs w:val="24"/>
+            </w:rPr>
             <w:fldChar w:fldCharType="begin"/>
           </w:r>
           <w:r>
-            <w:instrText xml:space="preserve"> PAGEREF _Toc8081 \h </w:instrText>
-          </w:r>
-          <w:r>
+            <w:rPr>
+              <w:rFonts w:hint="eastAsia" w:ascii="宋体" w:hAnsi="宋体" w:eastAsia="宋体" w:cs="宋体"/>
+              <w:sz w:val="24"/>
+              <w:szCs w:val="24"/>
+            </w:rPr>
+            <w:instrText xml:space="preserve"> PAGEREF _Toc6790 \h </w:instrText>
+          </w:r>
+          <w:r>
+            <w:rPr>
+              <w:rFonts w:hint="eastAsia" w:ascii="宋体" w:hAnsi="宋体" w:eastAsia="宋体" w:cs="宋体"/>
+              <w:sz w:val="24"/>
+              <w:szCs w:val="24"/>
+            </w:rPr>
             <w:fldChar w:fldCharType="separate"/>
           </w:r>
           <w:r>
+            <w:rPr>
+              <w:rFonts w:hint="eastAsia" w:ascii="宋体" w:hAnsi="宋体" w:eastAsia="宋体" w:cs="宋体"/>
+              <w:sz w:val="24"/>
+              <w:szCs w:val="24"/>
+            </w:rPr>
             <w:t>7</w:t>
           </w:r>
           <w:r>
+            <w:rPr>
+              <w:rFonts w:hint="eastAsia" w:ascii="宋体" w:hAnsi="宋体" w:eastAsia="宋体" w:cs="宋体"/>
+              <w:sz w:val="24"/>
+              <w:szCs w:val="24"/>
+            </w:rPr>
             <w:fldChar w:fldCharType="end"/>
           </w:r>
           <w:r>
             <w:rPr>
-              <w:rFonts w:hint="default" w:ascii="Times New Roman" w:hAnsi="Times New Roman" w:eastAsia="宋体" w:cs="Times New Roman"/>
+              <w:rFonts w:hint="eastAsia" w:ascii="宋体" w:hAnsi="宋体" w:eastAsia="宋体" w:cs="宋体"/>
               <w:bCs/>
               <w:color w:val="auto"/>
               <w:spacing w:val="12"/>
               <w:kern w:val="0"/>
+              <w:sz w:val="24"/>
               <w:szCs w:val="24"/>
               <w:lang w:val="en-US" w:eastAsia="zh-CN" w:bidi="ar-SA"/>
             </w:rPr>
@@ -1172,14 +1402,20 @@
             <w:tabs>
               <w:tab w:val="right" w:leader="dot" w:pos="8306"/>
             </w:tabs>
+            <w:rPr>
+              <w:rFonts w:hint="eastAsia" w:ascii="宋体" w:hAnsi="宋体" w:eastAsia="宋体" w:cs="宋体"/>
+              <w:sz w:val="24"/>
+              <w:szCs w:val="24"/>
+            </w:rPr>
           </w:pPr>
           <w:r>
             <w:rPr>
-              <w:rFonts w:hint="default" w:ascii="Times New Roman" w:hAnsi="Times New Roman" w:eastAsia="宋体" w:cs="Times New Roman"/>
+              <w:rFonts w:hint="eastAsia" w:ascii="宋体" w:hAnsi="宋体" w:eastAsia="宋体" w:cs="宋体"/>
               <w:bCs/>
               <w:color w:val="auto"/>
               <w:spacing w:val="12"/>
               <w:kern w:val="0"/>
+              <w:sz w:val="24"/>
               <w:szCs w:val="24"/>
               <w:lang w:val="en-US" w:eastAsia="zh-CN" w:bidi="ar-SA"/>
             </w:rPr>
@@ -1187,21 +1423,23 @@
           </w:r>
           <w:r>
             <w:rPr>
-              <w:rFonts w:hint="default" w:ascii="Times New Roman" w:hAnsi="Times New Roman" w:eastAsia="宋体" w:cs="Times New Roman"/>
+              <w:rFonts w:hint="eastAsia" w:ascii="宋体" w:hAnsi="宋体" w:eastAsia="宋体" w:cs="宋体"/>
               <w:bCs/>
               <w:spacing w:val="12"/>
               <w:kern w:val="0"/>
+              <w:sz w:val="24"/>
               <w:szCs w:val="24"/>
               <w:lang w:val="en-US" w:eastAsia="zh-CN" w:bidi="ar-SA"/>
             </w:rPr>
-            <w:instrText xml:space="preserve"> HYPERLINK \l _Toc21029 </w:instrText>
-          </w:r>
-          <w:r>
-            <w:rPr>
-              <w:rFonts w:hint="default" w:ascii="Times New Roman" w:hAnsi="Times New Roman" w:eastAsia="宋体" w:cs="Times New Roman"/>
+            <w:instrText xml:space="preserve"> HYPERLINK \l _Toc29436 </w:instrText>
+          </w:r>
+          <w:r>
+            <w:rPr>
+              <w:rFonts w:hint="eastAsia" w:ascii="宋体" w:hAnsi="宋体" w:eastAsia="宋体" w:cs="宋体"/>
               <w:bCs/>
               <w:spacing w:val="12"/>
               <w:kern w:val="0"/>
+              <w:sz w:val="24"/>
               <w:szCs w:val="24"/>
               <w:lang w:val="en-US" w:eastAsia="zh-CN" w:bidi="ar-SA"/>
             </w:rPr>
@@ -1209,50 +1447,69 @@
           </w:r>
           <w:r>
             <w:rPr>
-              <w:rFonts w:hint="eastAsia" w:ascii="Times New Roman" w:hAnsi="Times New Roman" w:cs="Times New Roman"/>
+              <w:rFonts w:hint="eastAsia" w:ascii="宋体" w:hAnsi="宋体" w:eastAsia="宋体" w:cs="宋体"/>
+              <w:sz w:val="24"/>
+              <w:szCs w:val="24"/>
               <w:lang w:val="en-US" w:eastAsia="zh-CN"/>
             </w:rPr>
-            <w:t>2</w:t>
-          </w:r>
-          <w:r>
-            <w:rPr>
-              <w:rFonts w:hint="default" w:ascii="Times New Roman" w:hAnsi="Times New Roman" w:cs="Times New Roman"/>
-              <w:lang w:val="en-US" w:eastAsia="zh-CN"/>
-            </w:rPr>
-            <w:t>.</w:t>
-          </w:r>
-          <w:r>
-            <w:rPr>
-              <w:rFonts w:hint="eastAsia" w:ascii="Times New Roman" w:hAnsi="Times New Roman" w:cs="Times New Roman"/>
-              <w:lang w:val="en-US" w:eastAsia="zh-CN"/>
-            </w:rPr>
-            <w:t>1实验结果与分析</w:t>
-          </w:r>
-          <w:r>
+            <w:t>2.2实验结果与分析</w:t>
+          </w:r>
+          <w:r>
+            <w:rPr>
+              <w:rFonts w:hint="eastAsia" w:ascii="宋体" w:hAnsi="宋体" w:eastAsia="宋体" w:cs="宋体"/>
+              <w:sz w:val="24"/>
+              <w:szCs w:val="24"/>
+            </w:rPr>
             <w:tab/>
           </w:r>
           <w:r>
+            <w:rPr>
+              <w:rFonts w:hint="eastAsia" w:ascii="宋体" w:hAnsi="宋体" w:eastAsia="宋体" w:cs="宋体"/>
+              <w:sz w:val="24"/>
+              <w:szCs w:val="24"/>
+            </w:rPr>
             <w:fldChar w:fldCharType="begin"/>
           </w:r>
           <w:r>
-            <w:instrText xml:space="preserve"> PAGEREF _Toc21029 \h </w:instrText>
-          </w:r>
-          <w:r>
+            <w:rPr>
+              <w:rFonts w:hint="eastAsia" w:ascii="宋体" w:hAnsi="宋体" w:eastAsia="宋体" w:cs="宋体"/>
+              <w:sz w:val="24"/>
+              <w:szCs w:val="24"/>
+            </w:rPr>
+            <w:instrText xml:space="preserve"> PAGEREF _Toc29436 \h </w:instrText>
+          </w:r>
+          <w:r>
+            <w:rPr>
+              <w:rFonts w:hint="eastAsia" w:ascii="宋体" w:hAnsi="宋体" w:eastAsia="宋体" w:cs="宋体"/>
+              <w:sz w:val="24"/>
+              <w:szCs w:val="24"/>
+            </w:rPr>
             <w:fldChar w:fldCharType="separate"/>
           </w:r>
           <w:r>
+            <w:rPr>
+              <w:rFonts w:hint="eastAsia" w:ascii="宋体" w:hAnsi="宋体" w:eastAsia="宋体" w:cs="宋体"/>
+              <w:sz w:val="24"/>
+              <w:szCs w:val="24"/>
+            </w:rPr>
             <w:t>7</w:t>
           </w:r>
           <w:r>
+            <w:rPr>
+              <w:rFonts w:hint="eastAsia" w:ascii="宋体" w:hAnsi="宋体" w:eastAsia="宋体" w:cs="宋体"/>
+              <w:sz w:val="24"/>
+              <w:szCs w:val="24"/>
+            </w:rPr>
             <w:fldChar w:fldCharType="end"/>
           </w:r>
           <w:r>
             <w:rPr>
-              <w:rFonts w:hint="default" w:ascii="Times New Roman" w:hAnsi="Times New Roman" w:eastAsia="宋体" w:cs="Times New Roman"/>
+              <w:rFonts w:hint="eastAsia" w:ascii="宋体" w:hAnsi="宋体" w:eastAsia="宋体" w:cs="宋体"/>
               <w:bCs/>
               <w:color w:val="auto"/>
               <w:spacing w:val="12"/>
               <w:kern w:val="0"/>
+              <w:sz w:val="24"/>
               <w:szCs w:val="24"/>
               <w:lang w:val="en-US" w:eastAsia="zh-CN" w:bidi="ar-SA"/>
             </w:rPr>
@@ -1265,14 +1522,20 @@
             <w:tabs>
               <w:tab w:val="right" w:leader="dot" w:pos="8306"/>
             </w:tabs>
+            <w:rPr>
+              <w:rFonts w:hint="eastAsia" w:ascii="宋体" w:hAnsi="宋体" w:eastAsia="宋体" w:cs="宋体"/>
+              <w:sz w:val="24"/>
+              <w:szCs w:val="24"/>
+            </w:rPr>
           </w:pPr>
           <w:r>
             <w:rPr>
-              <w:rFonts w:hint="default" w:ascii="Times New Roman" w:hAnsi="Times New Roman" w:eastAsia="宋体" w:cs="Times New Roman"/>
+              <w:rFonts w:hint="eastAsia" w:ascii="宋体" w:hAnsi="宋体" w:eastAsia="宋体" w:cs="宋体"/>
               <w:bCs/>
               <w:color w:val="auto"/>
               <w:spacing w:val="12"/>
               <w:kern w:val="0"/>
+              <w:sz w:val="24"/>
               <w:szCs w:val="24"/>
               <w:lang w:val="en-US" w:eastAsia="zh-CN" w:bidi="ar-SA"/>
             </w:rPr>
@@ -1280,21 +1543,23 @@
           </w:r>
           <w:r>
             <w:rPr>
-              <w:rFonts w:hint="default" w:ascii="Times New Roman" w:hAnsi="Times New Roman" w:eastAsia="宋体" w:cs="Times New Roman"/>
+              <w:rFonts w:hint="eastAsia" w:ascii="宋体" w:hAnsi="宋体" w:eastAsia="宋体" w:cs="宋体"/>
               <w:bCs/>
               <w:spacing w:val="12"/>
               <w:kern w:val="0"/>
+              <w:sz w:val="24"/>
               <w:szCs w:val="24"/>
               <w:lang w:val="en-US" w:eastAsia="zh-CN" w:bidi="ar-SA"/>
             </w:rPr>
-            <w:instrText xml:space="preserve"> HYPERLINK \l _Toc28798 </w:instrText>
-          </w:r>
-          <w:r>
-            <w:rPr>
-              <w:rFonts w:hint="default" w:ascii="Times New Roman" w:hAnsi="Times New Roman" w:eastAsia="宋体" w:cs="Times New Roman"/>
+            <w:instrText xml:space="preserve"> HYPERLINK \l _Toc7804 </w:instrText>
+          </w:r>
+          <w:r>
+            <w:rPr>
+              <w:rFonts w:hint="eastAsia" w:ascii="宋体" w:hAnsi="宋体" w:eastAsia="宋体" w:cs="宋体"/>
               <w:bCs/>
               <w:spacing w:val="12"/>
               <w:kern w:val="0"/>
+              <w:sz w:val="24"/>
               <w:szCs w:val="24"/>
               <w:lang w:val="en-US" w:eastAsia="zh-CN" w:bidi="ar-SA"/>
             </w:rPr>
@@ -1302,46 +1567,79 @@
           </w:r>
           <w:r>
             <w:rPr>
-              <w:rFonts w:hint="eastAsia" w:ascii="Times New Roman" w:hAnsi="Times New Roman" w:cs="Times New Roman"/>
+              <w:rFonts w:hint="eastAsia" w:ascii="宋体" w:hAnsi="宋体" w:eastAsia="宋体" w:cs="宋体"/>
               <w:bCs w:val="0"/>
-              <w:szCs w:val="32"/>
+              <w:sz w:val="24"/>
+              <w:szCs w:val="24"/>
               <w:lang w:val="en-US" w:eastAsia="zh-CN"/>
             </w:rPr>
             <w:t xml:space="preserve">三、 </w:t>
           </w:r>
           <w:r>
             <w:rPr>
-              <w:rFonts w:hint="eastAsia" w:ascii="Times New Roman" w:hAnsi="Times New Roman" w:cs="Times New Roman"/>
-              <w:szCs w:val="32"/>
+              <w:rFonts w:hint="eastAsia" w:ascii="宋体" w:hAnsi="宋体" w:eastAsia="宋体" w:cs="宋体"/>
+              <w:sz w:val="24"/>
+              <w:szCs w:val="24"/>
               <w:lang w:val="en-US" w:eastAsia="zh-CN"/>
             </w:rPr>
             <w:t>Pytorch实现</w:t>
           </w:r>
           <w:r>
+            <w:rPr>
+              <w:rFonts w:hint="eastAsia" w:ascii="宋体" w:hAnsi="宋体" w:eastAsia="宋体" w:cs="宋体"/>
+              <w:sz w:val="24"/>
+              <w:szCs w:val="24"/>
+            </w:rPr>
             <w:tab/>
           </w:r>
           <w:r>
+            <w:rPr>
+              <w:rFonts w:hint="eastAsia" w:ascii="宋体" w:hAnsi="宋体" w:eastAsia="宋体" w:cs="宋体"/>
+              <w:sz w:val="24"/>
+              <w:szCs w:val="24"/>
+            </w:rPr>
             <w:fldChar w:fldCharType="begin"/>
           </w:r>
           <w:r>
-            <w:instrText xml:space="preserve"> PAGEREF _Toc28798 \h </w:instrText>
-          </w:r>
-          <w:r>
+            <w:rPr>
+              <w:rFonts w:hint="eastAsia" w:ascii="宋体" w:hAnsi="宋体" w:eastAsia="宋体" w:cs="宋体"/>
+              <w:sz w:val="24"/>
+              <w:szCs w:val="24"/>
+            </w:rPr>
+            <w:instrText xml:space="preserve"> PAGEREF _Toc7804 \h </w:instrText>
+          </w:r>
+          <w:r>
+            <w:rPr>
+              <w:rFonts w:hint="eastAsia" w:ascii="宋体" w:hAnsi="宋体" w:eastAsia="宋体" w:cs="宋体"/>
+              <w:sz w:val="24"/>
+              <w:szCs w:val="24"/>
+            </w:rPr>
             <w:fldChar w:fldCharType="separate"/>
           </w:r>
           <w:r>
+            <w:rPr>
+              <w:rFonts w:hint="eastAsia" w:ascii="宋体" w:hAnsi="宋体" w:eastAsia="宋体" w:cs="宋体"/>
+              <w:sz w:val="24"/>
+              <w:szCs w:val="24"/>
+            </w:rPr>
             <w:t>7</w:t>
           </w:r>
           <w:r>
+            <w:rPr>
+              <w:rFonts w:hint="eastAsia" w:ascii="宋体" w:hAnsi="宋体" w:eastAsia="宋体" w:cs="宋体"/>
+              <w:sz w:val="24"/>
+              <w:szCs w:val="24"/>
+            </w:rPr>
             <w:fldChar w:fldCharType="end"/>
           </w:r>
           <w:r>
             <w:rPr>
-              <w:rFonts w:hint="default" w:ascii="Times New Roman" w:hAnsi="Times New Roman" w:eastAsia="宋体" w:cs="Times New Roman"/>
+              <w:rFonts w:hint="eastAsia" w:ascii="宋体" w:hAnsi="宋体" w:eastAsia="宋体" w:cs="宋体"/>
               <w:bCs/>
               <w:color w:val="auto"/>
               <w:spacing w:val="12"/>
               <w:kern w:val="0"/>
+              <w:sz w:val="24"/>
               <w:szCs w:val="24"/>
               <w:lang w:val="en-US" w:eastAsia="zh-CN" w:bidi="ar-SA"/>
             </w:rPr>
@@ -1354,14 +1652,20 @@
             <w:tabs>
               <w:tab w:val="right" w:leader="dot" w:pos="8306"/>
             </w:tabs>
+            <w:rPr>
+              <w:rFonts w:hint="eastAsia" w:ascii="宋体" w:hAnsi="宋体" w:eastAsia="宋体" w:cs="宋体"/>
+              <w:sz w:val="24"/>
+              <w:szCs w:val="24"/>
+            </w:rPr>
           </w:pPr>
           <w:r>
             <w:rPr>
-              <w:rFonts w:hint="default" w:ascii="Times New Roman" w:hAnsi="Times New Roman" w:eastAsia="宋体" w:cs="Times New Roman"/>
+              <w:rFonts w:hint="eastAsia" w:ascii="宋体" w:hAnsi="宋体" w:eastAsia="宋体" w:cs="宋体"/>
               <w:bCs/>
               <w:color w:val="auto"/>
               <w:spacing w:val="12"/>
               <w:kern w:val="0"/>
+              <w:sz w:val="24"/>
               <w:szCs w:val="24"/>
               <w:lang w:val="en-US" w:eastAsia="zh-CN" w:bidi="ar-SA"/>
             </w:rPr>
@@ -1369,21 +1673,23 @@
           </w:r>
           <w:r>
             <w:rPr>
-              <w:rFonts w:hint="default" w:ascii="Times New Roman" w:hAnsi="Times New Roman" w:eastAsia="宋体" w:cs="Times New Roman"/>
+              <w:rFonts w:hint="eastAsia" w:ascii="宋体" w:hAnsi="宋体" w:eastAsia="宋体" w:cs="宋体"/>
               <w:bCs/>
               <w:spacing w:val="12"/>
               <w:kern w:val="0"/>
+              <w:sz w:val="24"/>
               <w:szCs w:val="24"/>
               <w:lang w:val="en-US" w:eastAsia="zh-CN" w:bidi="ar-SA"/>
             </w:rPr>
-            <w:instrText xml:space="preserve"> HYPERLINK \l _Toc13221 </w:instrText>
-          </w:r>
-          <w:r>
-            <w:rPr>
-              <w:rFonts w:hint="default" w:ascii="Times New Roman" w:hAnsi="Times New Roman" w:eastAsia="宋体" w:cs="Times New Roman"/>
+            <w:instrText xml:space="preserve"> HYPERLINK \l _Toc10055 </w:instrText>
+          </w:r>
+          <w:r>
+            <w:rPr>
+              <w:rFonts w:hint="eastAsia" w:ascii="宋体" w:hAnsi="宋体" w:eastAsia="宋体" w:cs="宋体"/>
               <w:bCs/>
               <w:spacing w:val="12"/>
               <w:kern w:val="0"/>
+              <w:sz w:val="24"/>
               <w:szCs w:val="24"/>
               <w:lang w:val="en-US" w:eastAsia="zh-CN" w:bidi="ar-SA"/>
             </w:rPr>
@@ -1391,50 +1697,69 @@
           </w:r>
           <w:r>
             <w:rPr>
-              <w:rFonts w:hint="eastAsia" w:ascii="Times New Roman" w:hAnsi="Times New Roman" w:cs="Times New Roman"/>
+              <w:rFonts w:hint="eastAsia" w:ascii="宋体" w:hAnsi="宋体" w:eastAsia="宋体" w:cs="宋体"/>
+              <w:sz w:val="24"/>
+              <w:szCs w:val="24"/>
               <w:lang w:val="en-US" w:eastAsia="zh-CN"/>
             </w:rPr>
-            <w:t>3</w:t>
-          </w:r>
-          <w:r>
-            <w:rPr>
-              <w:rFonts w:hint="default" w:ascii="Times New Roman" w:hAnsi="Times New Roman" w:cs="Times New Roman"/>
-              <w:lang w:val="en-US" w:eastAsia="zh-CN"/>
-            </w:rPr>
-            <w:t>.</w:t>
-          </w:r>
-          <w:r>
-            <w:rPr>
-              <w:rFonts w:hint="eastAsia" w:ascii="Times New Roman" w:hAnsi="Times New Roman" w:cs="Times New Roman"/>
-              <w:lang w:val="en-US" w:eastAsia="zh-CN"/>
-            </w:rPr>
-            <w:t>1实验方法</w:t>
-          </w:r>
-          <w:r>
+            <w:t>3.1实验方法</w:t>
+          </w:r>
+          <w:r>
+            <w:rPr>
+              <w:rFonts w:hint="eastAsia" w:ascii="宋体" w:hAnsi="宋体" w:eastAsia="宋体" w:cs="宋体"/>
+              <w:sz w:val="24"/>
+              <w:szCs w:val="24"/>
+            </w:rPr>
             <w:tab/>
           </w:r>
           <w:r>
+            <w:rPr>
+              <w:rFonts w:hint="eastAsia" w:ascii="宋体" w:hAnsi="宋体" w:eastAsia="宋体" w:cs="宋体"/>
+              <w:sz w:val="24"/>
+              <w:szCs w:val="24"/>
+            </w:rPr>
             <w:fldChar w:fldCharType="begin"/>
           </w:r>
           <w:r>
-            <w:instrText xml:space="preserve"> PAGEREF _Toc13221 \h </w:instrText>
-          </w:r>
-          <w:r>
+            <w:rPr>
+              <w:rFonts w:hint="eastAsia" w:ascii="宋体" w:hAnsi="宋体" w:eastAsia="宋体" w:cs="宋体"/>
+              <w:sz w:val="24"/>
+              <w:szCs w:val="24"/>
+            </w:rPr>
+            <w:instrText xml:space="preserve"> PAGEREF _Toc10055 \h </w:instrText>
+          </w:r>
+          <w:r>
+            <w:rPr>
+              <w:rFonts w:hint="eastAsia" w:ascii="宋体" w:hAnsi="宋体" w:eastAsia="宋体" w:cs="宋体"/>
+              <w:sz w:val="24"/>
+              <w:szCs w:val="24"/>
+            </w:rPr>
             <w:fldChar w:fldCharType="separate"/>
           </w:r>
           <w:r>
+            <w:rPr>
+              <w:rFonts w:hint="eastAsia" w:ascii="宋体" w:hAnsi="宋体" w:eastAsia="宋体" w:cs="宋体"/>
+              <w:sz w:val="24"/>
+              <w:szCs w:val="24"/>
+            </w:rPr>
             <w:t>7</w:t>
           </w:r>
           <w:r>
+            <w:rPr>
+              <w:rFonts w:hint="eastAsia" w:ascii="宋体" w:hAnsi="宋体" w:eastAsia="宋体" w:cs="宋体"/>
+              <w:sz w:val="24"/>
+              <w:szCs w:val="24"/>
+            </w:rPr>
             <w:fldChar w:fldCharType="end"/>
           </w:r>
           <w:r>
             <w:rPr>
-              <w:rFonts w:hint="default" w:ascii="Times New Roman" w:hAnsi="Times New Roman" w:eastAsia="宋体" w:cs="Times New Roman"/>
+              <w:rFonts w:hint="eastAsia" w:ascii="宋体" w:hAnsi="宋体" w:eastAsia="宋体" w:cs="宋体"/>
               <w:bCs/>
               <w:color w:val="auto"/>
               <w:spacing w:val="12"/>
               <w:kern w:val="0"/>
+              <w:sz w:val="24"/>
               <w:szCs w:val="24"/>
               <w:lang w:val="en-US" w:eastAsia="zh-CN" w:bidi="ar-SA"/>
             </w:rPr>
@@ -1447,14 +1772,20 @@
             <w:tabs>
               <w:tab w:val="right" w:leader="dot" w:pos="8306"/>
             </w:tabs>
+            <w:rPr>
+              <w:rFonts w:hint="eastAsia" w:ascii="宋体" w:hAnsi="宋体" w:eastAsia="宋体" w:cs="宋体"/>
+              <w:sz w:val="24"/>
+              <w:szCs w:val="24"/>
+            </w:rPr>
           </w:pPr>
           <w:r>
             <w:rPr>
-              <w:rFonts w:hint="default" w:ascii="Times New Roman" w:hAnsi="Times New Roman" w:eastAsia="宋体" w:cs="Times New Roman"/>
+              <w:rFonts w:hint="eastAsia" w:ascii="宋体" w:hAnsi="宋体" w:eastAsia="宋体" w:cs="宋体"/>
               <w:bCs/>
               <w:color w:val="auto"/>
               <w:spacing w:val="12"/>
               <w:kern w:val="0"/>
+              <w:sz w:val="24"/>
               <w:szCs w:val="24"/>
               <w:lang w:val="en-US" w:eastAsia="zh-CN" w:bidi="ar-SA"/>
             </w:rPr>
@@ -1462,21 +1793,23 @@
           </w:r>
           <w:r>
             <w:rPr>
-              <w:rFonts w:hint="default" w:ascii="Times New Roman" w:hAnsi="Times New Roman" w:eastAsia="宋体" w:cs="Times New Roman"/>
+              <w:rFonts w:hint="eastAsia" w:ascii="宋体" w:hAnsi="宋体" w:eastAsia="宋体" w:cs="宋体"/>
               <w:bCs/>
               <w:spacing w:val="12"/>
               <w:kern w:val="0"/>
+              <w:sz w:val="24"/>
               <w:szCs w:val="24"/>
               <w:lang w:val="en-US" w:eastAsia="zh-CN" w:bidi="ar-SA"/>
             </w:rPr>
-            <w:instrText xml:space="preserve"> HYPERLINK \l _Toc3662 </w:instrText>
-          </w:r>
-          <w:r>
-            <w:rPr>
-              <w:rFonts w:hint="default" w:ascii="Times New Roman" w:hAnsi="Times New Roman" w:eastAsia="宋体" w:cs="Times New Roman"/>
+            <w:instrText xml:space="preserve"> HYPERLINK \l _Toc11573 </w:instrText>
+          </w:r>
+          <w:r>
+            <w:rPr>
+              <w:rFonts w:hint="eastAsia" w:ascii="宋体" w:hAnsi="宋体" w:eastAsia="宋体" w:cs="宋体"/>
               <w:bCs/>
               <w:spacing w:val="12"/>
               <w:kern w:val="0"/>
+              <w:sz w:val="24"/>
               <w:szCs w:val="24"/>
               <w:lang w:val="en-US" w:eastAsia="zh-CN" w:bidi="ar-SA"/>
             </w:rPr>
@@ -1484,50 +1817,69 @@
           </w:r>
           <w:r>
             <w:rPr>
-              <w:rFonts w:hint="eastAsia" w:ascii="Times New Roman" w:hAnsi="Times New Roman" w:cs="Times New Roman"/>
+              <w:rFonts w:hint="eastAsia" w:ascii="宋体" w:hAnsi="宋体" w:eastAsia="宋体" w:cs="宋体"/>
+              <w:sz w:val="24"/>
+              <w:szCs w:val="24"/>
               <w:lang w:val="en-US" w:eastAsia="zh-CN"/>
             </w:rPr>
-            <w:t>3</w:t>
-          </w:r>
-          <w:r>
-            <w:rPr>
-              <w:rFonts w:hint="default" w:ascii="Times New Roman" w:hAnsi="Times New Roman" w:cs="Times New Roman"/>
-              <w:lang w:val="en-US" w:eastAsia="zh-CN"/>
-            </w:rPr>
-            <w:t>.</w:t>
-          </w:r>
-          <w:r>
-            <w:rPr>
-              <w:rFonts w:hint="eastAsia" w:ascii="Times New Roman" w:hAnsi="Times New Roman" w:cs="Times New Roman"/>
-              <w:lang w:val="en-US" w:eastAsia="zh-CN"/>
-            </w:rPr>
-            <w:t>2实验结果及分析</w:t>
-          </w:r>
-          <w:r>
+            <w:t>3.2实验结果及分析</w:t>
+          </w:r>
+          <w:r>
+            <w:rPr>
+              <w:rFonts w:hint="eastAsia" w:ascii="宋体" w:hAnsi="宋体" w:eastAsia="宋体" w:cs="宋体"/>
+              <w:sz w:val="24"/>
+              <w:szCs w:val="24"/>
+            </w:rPr>
             <w:tab/>
           </w:r>
           <w:r>
+            <w:rPr>
+              <w:rFonts w:hint="eastAsia" w:ascii="宋体" w:hAnsi="宋体" w:eastAsia="宋体" w:cs="宋体"/>
+              <w:sz w:val="24"/>
+              <w:szCs w:val="24"/>
+            </w:rPr>
             <w:fldChar w:fldCharType="begin"/>
           </w:r>
           <w:r>
-            <w:instrText xml:space="preserve"> PAGEREF _Toc3662 \h </w:instrText>
-          </w:r>
-          <w:r>
+            <w:rPr>
+              <w:rFonts w:hint="eastAsia" w:ascii="宋体" w:hAnsi="宋体" w:eastAsia="宋体" w:cs="宋体"/>
+              <w:sz w:val="24"/>
+              <w:szCs w:val="24"/>
+            </w:rPr>
+            <w:instrText xml:space="preserve"> PAGEREF _Toc11573 \h </w:instrText>
+          </w:r>
+          <w:r>
+            <w:rPr>
+              <w:rFonts w:hint="eastAsia" w:ascii="宋体" w:hAnsi="宋体" w:eastAsia="宋体" w:cs="宋体"/>
+              <w:sz w:val="24"/>
+              <w:szCs w:val="24"/>
+            </w:rPr>
             <w:fldChar w:fldCharType="separate"/>
           </w:r>
           <w:r>
+            <w:rPr>
+              <w:rFonts w:hint="eastAsia" w:ascii="宋体" w:hAnsi="宋体" w:eastAsia="宋体" w:cs="宋体"/>
+              <w:sz w:val="24"/>
+              <w:szCs w:val="24"/>
+            </w:rPr>
             <w:t>8</w:t>
           </w:r>
           <w:r>
+            <w:rPr>
+              <w:rFonts w:hint="eastAsia" w:ascii="宋体" w:hAnsi="宋体" w:eastAsia="宋体" w:cs="宋体"/>
+              <w:sz w:val="24"/>
+              <w:szCs w:val="24"/>
+            </w:rPr>
             <w:fldChar w:fldCharType="end"/>
           </w:r>
           <w:r>
             <w:rPr>
-              <w:rFonts w:hint="default" w:ascii="Times New Roman" w:hAnsi="Times New Roman" w:eastAsia="宋体" w:cs="Times New Roman"/>
+              <w:rFonts w:hint="eastAsia" w:ascii="宋体" w:hAnsi="宋体" w:eastAsia="宋体" w:cs="宋体"/>
               <w:bCs/>
               <w:color w:val="auto"/>
               <w:spacing w:val="12"/>
               <w:kern w:val="0"/>
+              <w:sz w:val="24"/>
               <w:szCs w:val="24"/>
               <w:lang w:val="en-US" w:eastAsia="zh-CN" w:bidi="ar-SA"/>
             </w:rPr>
@@ -1550,11 +1902,12 @@
           </w:pPr>
           <w:r>
             <w:rPr>
-              <w:rFonts w:hint="default" w:ascii="Times New Roman" w:hAnsi="Times New Roman" w:eastAsia="宋体" w:cs="Times New Roman"/>
+              <w:rFonts w:hint="eastAsia" w:ascii="宋体" w:hAnsi="宋体" w:eastAsia="宋体" w:cs="宋体"/>
               <w:bCs/>
               <w:color w:val="auto"/>
               <w:spacing w:val="12"/>
               <w:kern w:val="0"/>
+              <w:sz w:val="24"/>
               <w:szCs w:val="24"/>
               <w:lang w:val="en-US" w:eastAsia="zh-CN" w:bidi="ar-SA"/>
             </w:rPr>
@@ -1697,6 +2050,8 @@
           <w:lang w:val="en-US" w:eastAsia="zh-CN" w:bidi="ar-SA"/>
         </w:rPr>
       </w:pPr>
+      <w:bookmarkStart w:id="10" w:name="_GoBack"/>
+      <w:bookmarkEnd w:id="10"/>
     </w:p>
     <w:p>
       <w:pPr>
@@ -1973,7 +2328,7 @@
           <w:lang w:val="en-US" w:eastAsia="zh-CN"/>
         </w:rPr>
       </w:pPr>
-      <w:bookmarkStart w:id="0" w:name="_Toc8203"/>
+      <w:bookmarkStart w:id="0" w:name="_Toc25765"/>
       <w:r>
         <w:rPr>
           <w:rFonts w:hint="default" w:ascii="Times New Roman" w:hAnsi="Times New Roman" w:cs="Times New Roman"/>
@@ -2393,7 +2748,7 @@
           <w:lang w:val="en-US" w:eastAsia="zh-CN"/>
         </w:rPr>
       </w:pPr>
-      <w:bookmarkStart w:id="1" w:name="_Toc4144"/>
+      <w:bookmarkStart w:id="1" w:name="_Toc5840"/>
       <w:r>
         <w:rPr>
           <w:rFonts w:hint="eastAsia" w:ascii="Times New Roman" w:hAnsi="Times New Roman" w:cs="Times New Roman"/>
@@ -2401,7 +2756,7 @@
           <w:szCs w:val="32"/>
           <w:lang w:val="en-US" w:eastAsia="zh-CN"/>
         </w:rPr>
-        <w:t>自定义函数实现</w:t>
+        <w:t>改进模型实现</w:t>
       </w:r>
       <w:bookmarkEnd w:id="1"/>
     </w:p>
@@ -2414,7 +2769,7 @@
           <w:lang w:val="en-US" w:eastAsia="zh-CN"/>
         </w:rPr>
       </w:pPr>
-      <w:bookmarkStart w:id="2" w:name="_Toc7814"/>
+      <w:bookmarkStart w:id="2" w:name="_Toc377"/>
       <w:r>
         <w:rPr>
           <w:rFonts w:hint="eastAsia" w:ascii="Times New Roman" w:hAnsi="Times New Roman" w:cs="Times New Roman"/>
@@ -2614,7 +2969,7 @@
           <w:lang w:val="en-US" w:eastAsia="zh-CN"/>
         </w:rPr>
       </w:pPr>
-      <w:bookmarkStart w:id="3" w:name="_Toc15719"/>
+      <w:bookmarkStart w:id="3" w:name="_Toc21426"/>
       <w:r>
         <w:rPr>
           <w:rFonts w:hint="eastAsia"/>
@@ -2801,7 +3156,7 @@
           <w:lang w:val="en-US" w:eastAsia="zh-CN"/>
         </w:rPr>
       </w:pPr>
-      <w:bookmarkStart w:id="4" w:name="_Toc4231"/>
+      <w:bookmarkStart w:id="4" w:name="_Toc9565"/>
       <w:r>
         <w:rPr>
           <w:rFonts w:hint="eastAsia"/>
@@ -2841,7 +3196,7 @@
           <w:lang w:val="en-US" w:eastAsia="zh-CN"/>
         </w:rPr>
       </w:pPr>
-      <w:bookmarkStart w:id="5" w:name="_Toc8081"/>
+      <w:bookmarkStart w:id="5" w:name="_Toc6790"/>
       <w:r>
         <w:rPr>
           <w:rFonts w:hint="eastAsia"/>
@@ -2881,7 +3236,7 @@
           <w:lang w:val="en-US" w:eastAsia="zh-CN"/>
         </w:rPr>
       </w:pPr>
-      <w:bookmarkStart w:id="6" w:name="_Toc21029"/>
+      <w:bookmarkStart w:id="6" w:name="_Toc29436"/>
       <w:r>
         <w:rPr>
           <w:rFonts w:hint="eastAsia" w:ascii="Times New Roman" w:hAnsi="Times New Roman" w:cs="Times New Roman"/>
@@ -2901,7 +3256,7 @@
           <w:rFonts w:hint="eastAsia" w:ascii="Times New Roman" w:hAnsi="Times New Roman" w:cs="Times New Roman"/>
           <w:lang w:val="en-US" w:eastAsia="zh-CN"/>
         </w:rPr>
-        <w:t>1实验结果与分析</w:t>
+        <w:t>2实验结果与分析</w:t>
       </w:r>
       <w:bookmarkEnd w:id="6"/>
     </w:p>
@@ -3185,7 +3540,7 @@
           <w:lang w:val="en-US" w:eastAsia="zh-CN"/>
         </w:rPr>
       </w:pPr>
-      <w:bookmarkStart w:id="7" w:name="_Toc28798"/>
+      <w:bookmarkStart w:id="7" w:name="_Toc7804"/>
       <w:r>
         <w:rPr>
           <w:rFonts w:hint="eastAsia" w:ascii="Times New Roman" w:hAnsi="Times New Roman" w:cs="Times New Roman"/>
@@ -3206,7 +3561,7 @@
           <w:lang w:val="en-US" w:eastAsia="zh-CN"/>
         </w:rPr>
       </w:pPr>
-      <w:bookmarkStart w:id="8" w:name="_Toc13221"/>
+      <w:bookmarkStart w:id="8" w:name="_Toc10055"/>
       <w:r>
         <w:rPr>
           <w:rFonts w:hint="eastAsia" w:ascii="Times New Roman" w:hAnsi="Times New Roman" w:cs="Times New Roman"/>
@@ -3321,7 +3676,7 @@
           <w:lang w:val="en-US" w:eastAsia="zh-CN"/>
         </w:rPr>
       </w:pPr>
-      <w:bookmarkStart w:id="9" w:name="_Toc3662"/>
+      <w:bookmarkStart w:id="9" w:name="_Toc11573"/>
       <w:r>
         <w:rPr>
           <w:rFonts w:hint="eastAsia" w:ascii="Times New Roman" w:hAnsi="Times New Roman" w:cs="Times New Roman"/>
